--- a/docx/TTr-TrienKhai.docx
+++ b/docx/TTr-TrienKhai.docx
@@ -159,6 +159,7 @@
               <w:rPr>
                 <w:sz w:val="24"/>
                 <w:szCs w:val="24"/>
+                <w:lang w:val="en-US"/>
               </w:rPr>
             </w:pPr>
             <w:r>
@@ -209,7 +210,14 @@
               <w:rPr>
                 <w:szCs w:val="26"/>
               </w:rPr>
-              <w:t>-ĐLXL</w:t>
+              <w:t>-</w:t>
+            </w:r>
+            <w:r>
+              <w:rPr>
+                <w:szCs w:val="26"/>
+                <w:lang w:val="en-US"/>
+              </w:rPr>
+              <w:t>TH</w:t>
             </w:r>
           </w:p>
           <w:p>
@@ -1290,8 +1298,9 @@
           <w:szCs w:val="26"/>
           <w:lang w:val="en-US"/>
         </w:rPr>
-        <w:fldChar w:fldCharType="begin"/>
+        <w:t>{</w:t>
       </w:r>
+      <w:proofErr w:type="spellStart"/>
       <w:r>
         <w:rPr>
           <w:b/>
@@ -1300,8 +1309,9 @@
           <w:szCs w:val="26"/>
           <w:lang w:val="en-US"/>
         </w:rPr>
-        <w:instrText xml:space="preserve"> MERGEFIELD TTrTrienKhai_So </w:instrText>
+        <w:t>TTrTrienKhai_So</w:t>
       </w:r>
+      <w:proofErr w:type="spellEnd"/>
       <w:r>
         <w:rPr>
           <w:b/>
@@ -1310,28 +1320,7 @@
           <w:szCs w:val="26"/>
           <w:lang w:val="en-US"/>
         </w:rPr>
-        <w:fldChar w:fldCharType="separate"/>
-      </w:r>
-      <w:r>
-        <w:rPr>
-          <w:b/>
-          <w:bCs/>
-          <w:i/>
-          <w:noProof/>
-          <w:szCs w:val="26"/>
-          <w:lang w:val="en-US"/>
-        </w:rPr>
-        <w:t>226</w:t>
-      </w:r>
-      <w:r>
-        <w:rPr>
-          <w:b/>
-          <w:bCs/>
-          <w:i/>
-          <w:szCs w:val="26"/>
-          <w:lang w:val="en-US"/>
-        </w:rPr>
-        <w:fldChar w:fldCharType="end"/>
+        <w:t>}</w:t>
       </w:r>
       <w:r>
         <w:rPr>
@@ -1415,8 +1404,9 @@
           <w:szCs w:val="26"/>
           <w:lang w:val="en-US"/>
         </w:rPr>
-        <w:fldChar w:fldCharType="begin"/>
+        <w:t>{</w:t>
       </w:r>
+      <w:proofErr w:type="spellStart"/>
       <w:r>
         <w:rPr>
           <w:b/>
@@ -1425,8 +1415,9 @@
           <w:szCs w:val="26"/>
           <w:lang w:val="en-US"/>
         </w:rPr>
-        <w:instrText xml:space="preserve"> MERGEFIELD TTrTrienKhai_Ngay \@dd/MM/yyyy </w:instrText>
+        <w:t>TTrTrienKhai_Ngay</w:t>
       </w:r>
+      <w:proofErr w:type="spellEnd"/>
       <w:r>
         <w:rPr>
           <w:b/>
@@ -1435,28 +1426,7 @@
           <w:szCs w:val="26"/>
           <w:lang w:val="en-US"/>
         </w:rPr>
-        <w:fldChar w:fldCharType="separate"/>
-      </w:r>
-      <w:r>
-        <w:rPr>
-          <w:b/>
-          <w:bCs/>
-          <w:i/>
-          <w:noProof/>
-          <w:szCs w:val="26"/>
-          <w:lang w:val="en-US"/>
-        </w:rPr>
-        <w:t>10/08/2021</w:t>
-      </w:r>
-      <w:r>
-        <w:rPr>
-          <w:b/>
-          <w:bCs/>
-          <w:i/>
-          <w:szCs w:val="26"/>
-          <w:lang w:val="en-US"/>
-        </w:rPr>
-        <w:fldChar w:fldCharType="end"/>
+        <w:t>}</w:t>
       </w:r>
       <w:r>
         <w:rPr>
@@ -1483,7 +1453,7 @@
     <w:tbl>
       <w:tblPr>
         <w:tblW w:w="7508" w:type="dxa"/>
-        <w:tblInd w:w="113" w:type="dxa"/>
+        <w:jc w:val="center"/>
         <w:tblLook w:val="04A0" w:firstRow="1" w:lastRow="0" w:firstColumn="1" w:lastColumn="0" w:noHBand="0" w:noVBand="1"/>
       </w:tblPr>
       <w:tblGrid>
@@ -1496,6 +1466,7 @@
       <w:tr>
         <w:trPr>
           <w:trHeight w:val="570"/>
+          <w:jc w:val="center"/>
         </w:trPr>
         <w:tc>
           <w:tcPr>
@@ -1819,6 +1790,7 @@
       <w:tr>
         <w:trPr>
           <w:trHeight w:val="465"/>
+          <w:jc w:val="center"/>
         </w:trPr>
         <w:tc>
           <w:tcPr>
@@ -2019,6 +1991,7 @@
       <w:tr>
         <w:trPr>
           <w:trHeight w:val="465"/>
+          <w:jc w:val="center"/>
         </w:trPr>
         <w:tc>
           <w:tcPr>
@@ -2210,6 +2183,7 @@
       <w:tr>
         <w:trPr>
           <w:trHeight w:val="465"/>
+          <w:jc w:val="center"/>
         </w:trPr>
         <w:tc>
           <w:tcPr>
@@ -2412,6 +2386,7 @@
       <w:tr>
         <w:trPr>
           <w:trHeight w:val="465"/>
+          <w:jc w:val="center"/>
         </w:trPr>
         <w:tc>
           <w:tcPr>
@@ -2601,6 +2576,7 @@
       <w:tr>
         <w:trPr>
           <w:trHeight w:val="465"/>
+          <w:jc w:val="center"/>
         </w:trPr>
         <w:tc>
           <w:tcPr>
@@ -2799,6 +2775,7 @@
       <w:tr>
         <w:trPr>
           <w:trHeight w:val="465"/>
+          <w:jc w:val="center"/>
         </w:trPr>
         <w:tc>
           <w:tcPr>
@@ -7130,6 +7107,9 @@
   <wne:recipientData>
     <wne:active wne:val="1"/>
     <wne:hash wne:val="335019552"/>
+  </wne:recipientData>
+  <wne:recipientData>
+    <wne:active wne:val="1"/>
   </wne:recipientData>
   <wne:recipientData>
     <wne:active wne:val="1"/>
